--- a/6. RandForest/lab6.docx
+++ b/6. RandForest/lab6.docx
@@ -1096,6 +1096,7 @@
           </w:rPr>
           <w:t>://</w:t>
         </w:r>
+        <w:proofErr w:type="spellStart"/>
         <w:r>
           <w:rPr>
             <w:rStyle w:val="Hyperlink"/>
@@ -1103,6 +1104,7 @@
           </w:rPr>
           <w:t>github</w:t>
         </w:r>
+        <w:proofErr w:type="spellEnd"/>
         <w:r>
           <w:rPr>
             <w:rStyle w:val="Hyperlink"/>
@@ -1122,6 +1124,7 @@
           </w:rPr>
           <w:t>/</w:t>
         </w:r>
+        <w:proofErr w:type="spellStart"/>
         <w:r>
           <w:rPr>
             <w:rStyle w:val="Hyperlink"/>
@@ -1129,12 +1132,14 @@
           </w:rPr>
           <w:t>Airpllane</w:t>
         </w:r>
+        <w:proofErr w:type="spellEnd"/>
         <w:r>
           <w:rPr>
             <w:rStyle w:val="Hyperlink"/>
           </w:rPr>
           <w:t>/</w:t>
         </w:r>
+        <w:proofErr w:type="spellStart"/>
         <w:r>
           <w:rPr>
             <w:rStyle w:val="Hyperlink"/>
@@ -1142,6 +1147,7 @@
           </w:rPr>
           <w:t>DAAlgorithms</w:t>
         </w:r>
+        <w:proofErr w:type="spellEnd"/>
       </w:hyperlink>
       <w:r>
         <w:t xml:space="preserve">. </w:t>
@@ -1333,27 +1339,14 @@
       <w:r>
         <w:t xml:space="preserve">Рис. </w:t>
       </w:r>
-      <w:r>
-        <w:fldChar w:fldCharType="begin"/>
-      </w:r>
-      <w:r>
-        <w:instrText xml:space="preserve"> SEQ Рис. \* ARABIC </w:instrText>
-      </w:r>
-      <w:r>
-        <w:fldChar w:fldCharType="separate"/>
-      </w:r>
-      <w:r>
-        <w:rPr>
-          <w:noProof/>
-        </w:rPr>
-        <w:t>1</w:t>
-      </w:r>
-      <w:r>
-        <w:rPr>
-          <w:noProof/>
-        </w:rPr>
-        <w:fldChar w:fldCharType="end"/>
-      </w:r>
+      <w:fldSimple w:instr=" SEQ Рис. \* ARABIC ">
+        <w:r>
+          <w:rPr>
+            <w:noProof/>
+          </w:rPr>
+          <w:t>1</w:t>
+        </w:r>
+      </w:fldSimple>
       <w:r>
         <w:t xml:space="preserve">. </w:t>
       </w:r>
@@ -1375,7 +1368,6 @@
     <w:p>
       <w:pPr>
         <w:rPr>
-          <w:rFonts w:hint="eastAsia"/>
           <w:lang w:eastAsia="ja-JP"/>
         </w:rPr>
       </w:pPr>
